--- a/学习手册1.docx
+++ b/学习手册1.docx
@@ -2157,7 +2157,6 @@
     <w:p>
       <w:pPr>
         <w:rPr>
-          <w:rFonts w:hint="eastAsia"/>
           <w:sz w:val="24"/>
         </w:rPr>
       </w:pPr>
@@ -2254,7 +2253,6 @@
     <w:p>
       <w:pPr>
         <w:rPr>
-          <w:rFonts w:hint="eastAsia"/>
           <w:sz w:val="24"/>
         </w:rPr>
       </w:pPr>
@@ -2316,7 +2314,6 @@
     <w:p>
       <w:pPr>
         <w:rPr>
-          <w:rFonts w:hint="eastAsia"/>
           <w:sz w:val="24"/>
         </w:rPr>
       </w:pPr>
@@ -2603,7 +2600,6 @@
     <w:p>
       <w:pPr>
         <w:rPr>
-          <w:rFonts w:hint="eastAsia"/>
           <w:sz w:val="24"/>
         </w:rPr>
       </w:pPr>
@@ -2661,16 +2657,328 @@
           </wp:inline>
         </w:drawing>
       </w:r>
+    </w:p>
+    <w:p>
+      <w:pPr>
+        <w:rPr>
+          <w:sz w:val="24"/>
+        </w:rPr>
+      </w:pPr>
+      <w:r>
+        <w:rPr>
+          <w:rFonts w:hint="eastAsia"/>
+          <w:sz w:val="24"/>
+        </w:rPr>
+        <w:t>2</w:t>
+      </w:r>
+      <w:r>
+        <w:rPr>
+          <w:sz w:val="24"/>
+        </w:rPr>
+        <w:t>3</w:t>
+      </w:r>
+      <w:r>
+        <w:rPr>
+          <w:rFonts w:hint="eastAsia"/>
+          <w:sz w:val="24"/>
+        </w:rPr>
+        <w:t>、</w:t>
+      </w:r>
+      <w:r>
+        <w:rPr>
+          <w:sz w:val="24"/>
+        </w:rPr>
+        <w:t>元组</w:t>
+      </w:r>
+    </w:p>
+    <w:p>
+      <w:pPr>
+        <w:rPr>
+          <w:sz w:val="24"/>
+        </w:rPr>
+      </w:pPr>
+      <w:r>
+        <w:rPr>
+          <w:noProof/>
+          <w:sz w:val="24"/>
+        </w:rPr>
+        <w:lastRenderedPageBreak/>
+        <w:drawing>
+          <wp:inline distT="0" distB="0" distL="0" distR="0">
+            <wp:extent cx="5274310" cy="2184487"/>
+            <wp:effectExtent l="0" t="0" r="2540" b="6350"/>
+            <wp:docPr id="31" name="图片 31" descr="C:\Users\060116300\AppData\Local\Temp\WeChat Files\cd10d85829ac782d043932e519ee8fa.png"/>
+            <wp:cNvGraphicFramePr>
+              <a:graphicFrameLocks xmlns:a="http://schemas.openxmlformats.org/drawingml/2006/main" noChangeAspect="1"/>
+            </wp:cNvGraphicFramePr>
+            <a:graphic xmlns:a="http://schemas.openxmlformats.org/drawingml/2006/main">
+              <a:graphicData uri="http://schemas.openxmlformats.org/drawingml/2006/picture">
+                <pic:pic xmlns:pic="http://schemas.openxmlformats.org/drawingml/2006/picture">
+                  <pic:nvPicPr>
+                    <pic:cNvPr id="0" name="Picture 1" descr="C:\Users\060116300\AppData\Local\Temp\WeChat Files\cd10d85829ac782d043932e519ee8fa.png"/>
+                    <pic:cNvPicPr>
+                      <a:picLocks noChangeAspect="1" noChangeArrowheads="1"/>
+                    </pic:cNvPicPr>
+                  </pic:nvPicPr>
+                  <pic:blipFill>
+                    <a:blip r:embed="rId34">
+                      <a:extLst>
+                        <a:ext uri="{28A0092B-C50C-407E-A947-70E740481C1C}">
+                          <a14:useLocalDpi xmlns:a14="http://schemas.microsoft.com/office/drawing/2010/main" val="0"/>
+                        </a:ext>
+                      </a:extLst>
+                    </a:blip>
+                    <a:srcRect/>
+                    <a:stretch>
+                      <a:fillRect/>
+                    </a:stretch>
+                  </pic:blipFill>
+                  <pic:spPr bwMode="auto">
+                    <a:xfrm>
+                      <a:off x="0" y="0"/>
+                      <a:ext cx="5274310" cy="2184487"/>
+                    </a:xfrm>
+                    <a:prstGeom prst="rect">
+                      <a:avLst/>
+                    </a:prstGeom>
+                    <a:noFill/>
+                    <a:ln>
+                      <a:noFill/>
+                    </a:ln>
+                  </pic:spPr>
+                </pic:pic>
+              </a:graphicData>
+            </a:graphic>
+          </wp:inline>
+        </w:drawing>
+      </w:r>
+    </w:p>
+    <w:p>
+      <w:pPr>
+        <w:rPr>
+          <w:sz w:val="24"/>
+        </w:rPr>
+      </w:pPr>
+      <w:r>
+        <w:rPr>
+          <w:noProof/>
+          <w:sz w:val="24"/>
+        </w:rPr>
+        <w:drawing>
+          <wp:inline distT="0" distB="0" distL="0" distR="0">
+            <wp:extent cx="5274310" cy="3481462"/>
+            <wp:effectExtent l="0" t="0" r="2540" b="5080"/>
+            <wp:docPr id="32" name="图片 32" descr="C:\Users\060116300\AppData\Local\Temp\1548733259(1).png"/>
+            <wp:cNvGraphicFramePr>
+              <a:graphicFrameLocks xmlns:a="http://schemas.openxmlformats.org/drawingml/2006/main" noChangeAspect="1"/>
+            </wp:cNvGraphicFramePr>
+            <a:graphic xmlns:a="http://schemas.openxmlformats.org/drawingml/2006/main">
+              <a:graphicData uri="http://schemas.openxmlformats.org/drawingml/2006/picture">
+                <pic:pic xmlns:pic="http://schemas.openxmlformats.org/drawingml/2006/picture">
+                  <pic:nvPicPr>
+                    <pic:cNvPr id="0" name="Picture 1" descr="C:\Users\060116300\AppData\Local\Temp\1548733259(1).png"/>
+                    <pic:cNvPicPr>
+                      <a:picLocks noChangeAspect="1" noChangeArrowheads="1"/>
+                    </pic:cNvPicPr>
+                  </pic:nvPicPr>
+                  <pic:blipFill>
+                    <a:blip r:embed="rId35">
+                      <a:extLst>
+                        <a:ext uri="{28A0092B-C50C-407E-A947-70E740481C1C}">
+                          <a14:useLocalDpi xmlns:a14="http://schemas.microsoft.com/office/drawing/2010/main" val="0"/>
+                        </a:ext>
+                      </a:extLst>
+                    </a:blip>
+                    <a:srcRect/>
+                    <a:stretch>
+                      <a:fillRect/>
+                    </a:stretch>
+                  </pic:blipFill>
+                  <pic:spPr bwMode="auto">
+                    <a:xfrm>
+                      <a:off x="0" y="0"/>
+                      <a:ext cx="5274310" cy="3481462"/>
+                    </a:xfrm>
+                    <a:prstGeom prst="rect">
+                      <a:avLst/>
+                    </a:prstGeom>
+                    <a:noFill/>
+                    <a:ln>
+                      <a:noFill/>
+                    </a:ln>
+                  </pic:spPr>
+                </pic:pic>
+              </a:graphicData>
+            </a:graphic>
+          </wp:inline>
+        </w:drawing>
+      </w:r>
+    </w:p>
+    <w:p>
+      <w:pPr>
+        <w:rPr>
+          <w:sz w:val="24"/>
+        </w:rPr>
+      </w:pPr>
+      <w:r>
+        <w:rPr>
+          <w:noProof/>
+          <w:sz w:val="24"/>
+        </w:rPr>
+        <w:drawing>
+          <wp:inline distT="0" distB="0" distL="0" distR="0">
+            <wp:extent cx="5274310" cy="1596379"/>
+            <wp:effectExtent l="0" t="0" r="2540" b="4445"/>
+            <wp:docPr id="33" name="图片 33" descr="C:\Users\060116300\AppData\Local\Temp\1548733522(1).png"/>
+            <wp:cNvGraphicFramePr>
+              <a:graphicFrameLocks xmlns:a="http://schemas.openxmlformats.org/drawingml/2006/main" noChangeAspect="1"/>
+            </wp:cNvGraphicFramePr>
+            <a:graphic xmlns:a="http://schemas.openxmlformats.org/drawingml/2006/main">
+              <a:graphicData uri="http://schemas.openxmlformats.org/drawingml/2006/picture">
+                <pic:pic xmlns:pic="http://schemas.openxmlformats.org/drawingml/2006/picture">
+                  <pic:nvPicPr>
+                    <pic:cNvPr id="0" name="Picture 2" descr="C:\Users\060116300\AppData\Local\Temp\1548733522(1).png"/>
+                    <pic:cNvPicPr>
+                      <a:picLocks noChangeAspect="1" noChangeArrowheads="1"/>
+                    </pic:cNvPicPr>
+                  </pic:nvPicPr>
+                  <pic:blipFill>
+                    <a:blip r:embed="rId36">
+                      <a:extLst>
+                        <a:ext uri="{28A0092B-C50C-407E-A947-70E740481C1C}">
+                          <a14:useLocalDpi xmlns:a14="http://schemas.microsoft.com/office/drawing/2010/main" val="0"/>
+                        </a:ext>
+                      </a:extLst>
+                    </a:blip>
+                    <a:srcRect/>
+                    <a:stretch>
+                      <a:fillRect/>
+                    </a:stretch>
+                  </pic:blipFill>
+                  <pic:spPr bwMode="auto">
+                    <a:xfrm>
+                      <a:off x="0" y="0"/>
+                      <a:ext cx="5274310" cy="1596379"/>
+                    </a:xfrm>
+                    <a:prstGeom prst="rect">
+                      <a:avLst/>
+                    </a:prstGeom>
+                    <a:noFill/>
+                    <a:ln>
+                      <a:noFill/>
+                    </a:ln>
+                  </pic:spPr>
+                </pic:pic>
+              </a:graphicData>
+            </a:graphic>
+          </wp:inline>
+        </w:drawing>
+      </w:r>
+    </w:p>
+    <w:p>
+      <w:pPr>
+        <w:rPr>
+          <w:sz w:val="24"/>
+        </w:rPr>
+      </w:pPr>
+      <w:r>
+        <w:rPr>
+          <w:noProof/>
+        </w:rPr>
+        <w:lastRenderedPageBreak/>
+        <w:drawing>
+          <wp:inline distT="0" distB="0" distL="0" distR="0" wp14:anchorId="271DD181" wp14:editId="5C399C5D">
+            <wp:extent cx="5274310" cy="3263900"/>
+            <wp:effectExtent l="0" t="0" r="2540" b="0"/>
+            <wp:docPr id="34" name="图片 34"/>
+            <wp:cNvGraphicFramePr>
+              <a:graphicFrameLocks xmlns:a="http://schemas.openxmlformats.org/drawingml/2006/main" noChangeAspect="1"/>
+            </wp:cNvGraphicFramePr>
+            <a:graphic xmlns:a="http://schemas.openxmlformats.org/drawingml/2006/main">
+              <a:graphicData uri="http://schemas.openxmlformats.org/drawingml/2006/picture">
+                <pic:pic xmlns:pic="http://schemas.openxmlformats.org/drawingml/2006/picture">
+                  <pic:nvPicPr>
+                    <pic:cNvPr id="1" name=""/>
+                    <pic:cNvPicPr/>
+                  </pic:nvPicPr>
+                  <pic:blipFill>
+                    <a:blip r:embed="rId37"/>
+                    <a:stretch>
+                      <a:fillRect/>
+                    </a:stretch>
+                  </pic:blipFill>
+                  <pic:spPr>
+                    <a:xfrm>
+                      <a:off x="0" y="0"/>
+                      <a:ext cx="5274310" cy="3263900"/>
+                    </a:xfrm>
+                    <a:prstGeom prst="rect">
+                      <a:avLst/>
+                    </a:prstGeom>
+                  </pic:spPr>
+                </pic:pic>
+              </a:graphicData>
+            </a:graphic>
+          </wp:inline>
+        </w:drawing>
+      </w:r>
+    </w:p>
+    <w:p>
+      <w:pPr>
+        <w:rPr>
+          <w:sz w:val="24"/>
+        </w:rPr>
+      </w:pPr>
+    </w:p>
+    <w:p>
+      <w:pPr>
+        <w:rPr>
+          <w:rFonts w:hint="eastAsia"/>
+          <w:sz w:val="24"/>
+        </w:rPr>
+      </w:pPr>
+      <w:r>
+        <w:rPr>
+          <w:noProof/>
+        </w:rPr>
+        <w:drawing>
+          <wp:inline distT="0" distB="0" distL="0" distR="0" wp14:anchorId="6F7B8EA0" wp14:editId="2B0C1DAB">
+            <wp:extent cx="5274310" cy="2720975"/>
+            <wp:effectExtent l="0" t="0" r="2540" b="3175"/>
+            <wp:docPr id="35" name="图片 35"/>
+            <wp:cNvGraphicFramePr>
+              <a:graphicFrameLocks xmlns:a="http://schemas.openxmlformats.org/drawingml/2006/main" noChangeAspect="1"/>
+            </wp:cNvGraphicFramePr>
+            <a:graphic xmlns:a="http://schemas.openxmlformats.org/drawingml/2006/main">
+              <a:graphicData uri="http://schemas.openxmlformats.org/drawingml/2006/picture">
+                <pic:pic xmlns:pic="http://schemas.openxmlformats.org/drawingml/2006/picture">
+                  <pic:nvPicPr>
+                    <pic:cNvPr id="1" name=""/>
+                    <pic:cNvPicPr/>
+                  </pic:nvPicPr>
+                  <pic:blipFill>
+                    <a:blip r:embed="rId38"/>
+                    <a:stretch>
+                      <a:fillRect/>
+                    </a:stretch>
+                  </pic:blipFill>
+                  <pic:spPr>
+                    <a:xfrm>
+                      <a:off x="0" y="0"/>
+                      <a:ext cx="5274310" cy="2720975"/>
+                    </a:xfrm>
+                    <a:prstGeom prst="rect">
+                      <a:avLst/>
+                    </a:prstGeom>
+                  </pic:spPr>
+                </pic:pic>
+              </a:graphicData>
+            </a:graphic>
+          </wp:inline>
+        </w:drawing>
+      </w:r>
       <w:bookmarkStart w:id="0" w:name="_GoBack"/>
       <w:bookmarkEnd w:id="0"/>
-    </w:p>
-    <w:p>
-      <w:pPr>
-        <w:rPr>
-          <w:rFonts w:hint="eastAsia"/>
-          <w:sz w:val="24"/>
-        </w:rPr>
-      </w:pPr>
     </w:p>
     <w:sectPr>
       <w:pgSz w:w="11906" w:h="16838"/>
